--- a/textfiles/docs/85.docx
+++ b/textfiles/docs/85.docx
@@ -29,7 +29,7 @@
           </w:tcPr>
           <w:p>
             <w:r>
-              <w:t>85</w:t>
+              <w:t xml:space="preserve">   0085</w:t>
             </w:r>
           </w:p>
         </w:tc>
@@ -99,7 +99,7 @@
         <w:jc w:val="both"/>
       </w:pPr>
       <w:r>
-        <w:t>"পরিবেশ ও বন উপমন্ত্রী আবদুল্লাহ আল ইসলাম জ্যাকব এমপি বলেছেন বিশ্বে বাংলাদেশ এখন অসীম সম্ভাবনার দেশ। প্রযুক্তিগত জ্ঞান উন্নয়ন ও দক্ষতা অর্জনের মাধ্যমে ভবিষ্যত কর্মজীবনে মনোনিবেশের মাধ্যমে দেশ ও জনগণের কল্যাণে নিজেকে নিয়োজিত করতে হবে। বিশ্বে বাংলাদেশ নতুন নতুন তথ্য প্রযুক্তিতে এগিয়ে যাচ্ছে। প্রযুক্তি সেবায় ফোর-জি চালু হয়েছে। এরপর পর্যায়ক্রমে ফাইভ-জি চালু হবে।"</w:t>
+        <w:t>"নারায়ণগঞ্জের রূপগঞ্জে বৃহস্পতিবার সংঘর্ষে স্বেচ্ছাসেবক লীগ কর্মী সুমন মিয়া নিহতের ঘটনায় তার শাশুড়ি কাজল রেখা বাদী হয়ে ১৭ জনের নামে এবং অজ্ঞাতনামা আরও ৩০ জনকে আসামি করে মামলা করেছেন। এ মামলায় রূপগঞ্জ উপজেলা আওয়ামী লীগ নেতা ও কায়েতপাড়া ইউনিয়ন পরিষদ এবং রংধনু গ্রুপের চেয়ারম্যান শিল্পপতি আলহাজ রফিকুল ইসলাম রফিককে হুকুমের আসামি করা হয়েছে। এতে এলাকার নেতা-কর্মীরা ক্ষুব্ধ। তারা বলছেন, এটা মিথ্যা মামলা। পুলিশের ছররা গুলিতে সুমনের মৃত্যু হয়েছে।"</w:t>
       </w:r>
     </w:p>
     <w:tbl>
@@ -522,7 +522,7 @@
     <w:qFormat/>
     <w:rsid w:val="00FC693F"/>
     <w:rPr>
-      <w:rFonts w:ascii="aakar" w:hAnsi="aakar"/>
+      <w:rFonts w:ascii="Lohit Bengali" w:hAnsi="Lohit Bengali"/>
       <w:sz w:val="28"/>
     </w:rPr>
   </w:style>
